--- a/docs/assets/disciplinas/LOM3015.docx
+++ b/docs/assets/disciplinas/LOM3015.docx
@@ -178,7 +178,7 @@
         <w:br/>
       </w:r>
       <w:r>
-        <w:t>LOQ4073 -  Química Geral II  (Requisito fraco)</w:t>
+        <w:t>LOQ4098 -  Fundamentos de Química para Engenharia II (Requisito fraco)</w:t>
         <w:br/>
       </w:r>
     </w:p>

--- a/docs/assets/disciplinas/LOM3015.docx
+++ b/docs/assets/disciplinas/LOM3015.docx
@@ -21,7 +21,7 @@
     <w:p/>
     <w:p>
       <w:pPr>
-        <w:pStyle w:val="ListNumber"/>
+        <w:pStyle w:val="ListBullet"/>
       </w:pPr>
       <w:r>
         <w:t>Créditos-aula: 4</w:t>

--- a/docs/assets/disciplinas/LOM3015.docx
+++ b/docs/assets/disciplinas/LOM3015.docx
@@ -36,7 +36,7 @@
         <w:br/>
       </w:r>
       <w:r>
-        <w:t>Ativação: 01/01/2011</w:t>
+        <w:t>Ativação: 01/01/2023</w:t>
         <w:br/>
       </w:r>
       <w:r>
@@ -44,7 +44,7 @@
         <w:br/>
       </w:r>
       <w:r>
-        <w:t>Curso (semestre ideal): EM (4)</w:t>
+        <w:t>Curso (semestre ideal): EF (4), EM (4)</w:t>
       </w:r>
     </w:p>
     <w:p>
@@ -57,7 +57,7 @@
     </w:p>
     <w:p>
       <w:r>
-        <w:t>O objetivo desta disciplina é apresentar ao aluno fundamentos de Físico-Química, mais especificamente Termodinâmica Química, com foco em problemas encontrados na Engenharia de Materiais. Bastante ênfase é dada nos assuntos relativos a Termoquímica e Equilíbrio Química, abordando equilíbrio com fases condensadas.</w:t>
+        <w:t>Esta disciplina visa apresentar fundamentos de termodinâmica aplicada à área de ciência e engenharia de materiais. Especial ênfase é dada à energia na forma e calor para aquecimento de sistemas termodinâmicos; cálculos de variação de entalpia; entropia e energia de Gibbs de elementos e compostos em mudanças de estado; cálculos de variação de entalpia; entropia e energia de Gibbs de reação; aplicação da propriedade  energia de Gibbs para avaliação de transformações espontâneas e em equilíbrio; fundamentos de termodinâmica de soluções; cálculos de condições de equilíbrio em sistemas heterogêneos. Apresenta-se também as principais diferenças entre esta disciplina e a disciplina de Termodinâmica de Máquinas.</w:t>
       </w:r>
     </w:p>
     <w:p>
@@ -90,7 +90,7 @@
     </w:p>
     <w:p>
       <w:r>
-        <w:t>1) 1a Lei da Termodinâmica2) 2a e 3a Leis da Termodinâmica3) Relações entre Propriedades Termodinâmicas4) Equilíbrio5) Equilíbrio Químico6) Soluções</w:t>
+        <w:t>1) Introdução; 2) 1a Lei da Termodinâmica 3) 2a e 3a Leis da Termodinâmica 4) Equilíbrio heterogêneo: composição variável da fase gasosa; 5) Equilíbrio heterogêneo: composição variável da fase condensada;</w:t>
       </w:r>
     </w:p>
     <w:p>
@@ -103,7 +103,7 @@
     </w:p>
     <w:p>
       <w:r>
-        <w:t>1- 1a Lei da Termodinâmica: sistema e vizinhança; transferência de energia; energia de um sistema; energia como uma função de estado; trabalho; sistema fechado; propriedades extensivas e intensivas; sistema aberto; entalpia; estado estacionário; capacidade térmica a volume constante; capacidade térmica a volume constante; equação de estado, gases não-ideais; expansão e compressão adiabática; entalpias de formação; variação de entalpia em reações químicas; variação de temperatura associadas à reações químicas em sistemas adiabáticos.2- 2a e 3a Leis da Termodinâmica: Entropia como função de estado; variações de entropia associadas à variações de temperatura e pressão; variações de entropia em reações químicas; terceiro princípio da termodinâmica.3- Relações entre Propriedades Termodinâmicas: As funções A e G; potencial químico; grandezas parciais molares; relações entre propriedades derivadas de U, H, A e G; gás ideal; entropia de mistura; capacidade térmica; variação de capacidade térmica; Relação P-T isoentrópica; compressão isoentrópica de sólidos.4- Equilíbrio: Condições de equilíbrio; equilíbrio de fases; variação de pressão de equilíbrio com a temperatura; equação de Clapeyron; variação da pressão de vapor de uma fase condensada com a pressão total aplicada; variação da pressão de vapor com tamanho de partícula.5- Equilíbrio Químico: atividade; equilíbrio químico; equilíbrio em fase gasosa; equilíbrio sólido-vapor; fontes de informação em DGo; diagrama de Ellingham; variação da constante de equilíbrio com a temperatura; gases dissolvidos em metais (Lei de Sievert); equilíbrio químico e temperatura adiabática de chama.6- Soluções: grandezas parciais molares relativas; entropia de mistura - solução ideal; entalpia de mistura  solução ideal; Soluções não-ideais; relação de Gibbs-Duhem; soluções regulares.</w:t>
+        <w:t>1- Introdução: sistema; vizinhanças; fases; equilíbrio; fronteiras adiabáticas e diatérmicas; processos reversíveis e irreversíveis; estado termodinâmico; mudança de estado; processos cíclicos; equação de estado; calor; trabalho.2- A 1ª lei de Termodinâmica: energia interna; capacidades térmicas; entalpia; entalpia de transformação de fases; entalpia de formação e de reação; entalpia de reação em função da temperatura (introdução ao loop termodinâmico).3- A 2ª e 3ª leis da Termodinâmica: Dispersão de energia e entropia; entropia no zero absoluto; entropia de reação; entropia de reação em função da temperatura; desigualdade de Clausius; critérios de espontaneidade e equilíbrio; energia de Gibbs; energia de Helmholtz; energia de Gibbs de reação em função da temperatura; equação de Gibbs-Helmholtz.4- Equilíbrio heterogêneo: composição variável da fase gasosa: mistura de gases ideais; lei de Dalton; energia de Gibbs de um gás ideal; pressão de equilíbrio em sistemas metal-óxido-O2(g).5- Equilíbrio heterogêneo: composição variável da fase condensada: fugacidade; atividade termodinâmica; soluções e grandezas parciais molares; potencial químico; modelos de soluções; propriedades termodinâmicas de excesso</w:t>
       </w:r>
     </w:p>
     <w:p>
@@ -125,7 +125,7 @@
         <w:t xml:space="preserve">Método: </w:t>
       </w:r>
       <w:r>
-        <w:t>O curso será ministrado na forma de aulas expositivas.</w:t>
+        <w:t>Esta é uma disciplina fundamental, exigindo dedicação individual para assimilação de definições e conceitos. Isto envolve leitura concentrada e realização de exercícios numéricos.</w:t>
         <w:br/>
       </w:r>
       <w:r>
@@ -145,7 +145,7 @@
         <w:t xml:space="preserve">Norma de recuperação: </w:t>
       </w:r>
       <w:r>
-        <w:t>Para os alunos que obtiverem 3,0≤NF&lt;5,0, será aplicada uma avaliação de recuperação (R), com pontuação de 0 a 10, que levará ao cálculo da média final (MF) através da seguinte expressão:MF=(NF+R)/2</w:t>
+        <w:t>Para a recuperação será realizada uma prova escrita (PR) abrangendo toda a matéria lecionada no semestre, valendo de 0 (zero) a 10 (dez). Média final = (NF + PR)/2.</w:t>
       </w:r>
     </w:p>
     <w:p>
@@ -158,7 +158,7 @@
     </w:p>
     <w:p>
       <w:r>
-        <w:t>REFERÊNCIAS BIBLIOGRÁFICAS1) Castellan, G., Fundamentos de Físico-Química, vol.1, Livros Técnicos e Científicos Editora S.A., 1986.2) Atkins, P.W., Physical Chemistry, Oxford University Press, 1994.3) Pilla, L., Físico Química, vol.1, Livros Técnicos e Científicos Editora S.A., 1979.4) Moore, W.J., Físico Química, vol.1, Editora Edgard Blücher Ltda, 1976.5) Darken, L. &amp; Gurry, R., Physical Chemistry f Metals, McGraw-Hill Book Company Inc., 1953.6) Johnson, D.L. &amp; Stracher, G.B., Thermodynamic - Loop Applications in Materials Systems, vols.1 e 2, The Minerals, Metals &amp; Materials Society, 1995.7) Ragone, D.V., Thermodynamics of Materials, vol.1, John Wiley &amp; Sons Inc., 1995. (Livro Texto)8) Swalin, R.A. Thermodynamics of Solids, John Wiley &amp; Sons, 1972.9) Shoemaker, D.P., Garland, C.W., Nibler, J.W., Experiments in Physical Chemistry, McGraw-Hill Book Company, 1989.</w:t>
+        <w:t>1) Johnson, D.L. &amp; Stracher, G.B., Thermodynamic - Loop Applications in Materials Systems, vols.1 e 2, The Minerals, Metals &amp; Materials Society, 1995. ISBN 0-87339-270-1.2) P. Atkins &amp; J. de Paula. Físico-Química, Livros Técnicos e Científicos Editora S.A., 2008. ISBN 978-85-216-1600-9.3) S.Stolen, T.Grande. Chemical Thermodynamics of Materials, John Wiley &amp; Sons, Ltd. 2005. ISBN 978-0-471-49230-6.4) R. DeHoff. Thermodynamics in Materials Science. Taylor &amp; Francis Group, 2006. ISBN 978-0-8493-4065-9.5) Y.A. Chang &amp; W.A. Oates. Materials Thermodynamics, John Wiley &amp; Sons, 2010. ISBN 978-0-470-48414-2.</w:t>
       </w:r>
     </w:p>
     <w:p>
@@ -178,7 +178,7 @@
         <w:br/>
       </w:r>
       <w:r>
-        <w:t>LOQ4098 -  Fundamentos de Química para Engenharia II (Requisito fraco)</w:t>
+        <w:t>LOQ4100 -  Fundamentos de Química para Engenharia I (Requisito fraco)</w:t>
         <w:br/>
       </w:r>
     </w:p>

--- a/docs/assets/disciplinas/LOM3015.docx
+++ b/docs/assets/disciplinas/LOM3015.docx
@@ -174,11 +174,11 @@
         <w:pStyle w:val="ListBullet"/>
       </w:pPr>
       <w:r>
-        <w:t>LOB1004 -  Cálculo II  (Requisito fraco)</w:t>
+        <w:t>LOQ4100 -  Fundamentos de Química para Engenharia I (Requisito fraco)</w:t>
         <w:br/>
       </w:r>
       <w:r>
-        <w:t>LOQ4100 -  Fundamentos de Química para Engenharia I (Requisito fraco)</w:t>
+        <w:t>LOB1004 -  Cálculo II  (Requisito fraco)</w:t>
         <w:br/>
       </w:r>
     </w:p>

--- a/docs/assets/disciplinas/LOM3015.docx
+++ b/docs/assets/disciplinas/LOM3015.docx
@@ -174,11 +174,11 @@
         <w:pStyle w:val="ListBullet"/>
       </w:pPr>
       <w:r>
-        <w:t>LOQ4100 -  Fundamentos de Química para Engenharia I (Requisito fraco)</w:t>
+        <w:t>LOB1004 -  Cálculo II  (Requisito fraco)</w:t>
         <w:br/>
       </w:r>
       <w:r>
-        <w:t>LOB1004 -  Cálculo II  (Requisito fraco)</w:t>
+        <w:t>LOQ4100 -  Fundamentos de Química para Engenharia I (Requisito fraco)</w:t>
         <w:br/>
       </w:r>
     </w:p>

--- a/docs/assets/disciplinas/LOM3015.docx
+++ b/docs/assets/disciplinas/LOM3015.docx
@@ -103,7 +103,15 @@
     </w:p>
     <w:p>
       <w:r>
-        <w:t>1- Introdução: sistema; vizinhanças; fases; equilíbrio; fronteiras adiabáticas e diatérmicas; processos reversíveis e irreversíveis; estado termodinâmico; mudança de estado; processos cíclicos; equação de estado; calor; trabalho.2- A 1ª lei de Termodinâmica: energia interna; capacidades térmicas; entalpia; entalpia de transformação de fases; entalpia de formação e de reação; entalpia de reação em função da temperatura (introdução ao loop termodinâmico).3- A 2ª e 3ª leis da Termodinâmica: Dispersão de energia e entropia; entropia no zero absoluto; entropia de reação; entropia de reação em função da temperatura; desigualdade de Clausius; critérios de espontaneidade e equilíbrio; energia de Gibbs; energia de Helmholtz; energia de Gibbs de reação em função da temperatura; equação de Gibbs-Helmholtz.4- Equilíbrio heterogêneo: composição variável da fase gasosa: mistura de gases ideais; lei de Dalton; energia de Gibbs de um gás ideal; pressão de equilíbrio em sistemas metal-óxido-O2(g).5- Equilíbrio heterogêneo: composição variável da fase condensada: fugacidade; atividade termodinâmica; soluções e grandezas parciais molares; potencial químico; modelos de soluções; propriedades termodinâmicas de excesso</w:t>
+        <w:t>1- Introdução: sistema; vizinhanças; fases; equilíbrio; fronteiras adiabáticas e diatérmicas; processos reversíveis e irreversíveis; estado termodinâmico; mudança de estado; processos cíclicos; equação de estado; calor; trabalho.</w:t>
+        <w:br/>
+        <w:t>2- A 1ª lei de Termodinâmica: energia interna; capacidades térmicas; entalpia; entalpia de transformação de fases; entalpia de formação e de reação; entalpia de reação em função da temperatura (introdução ao loop termodinâmico).</w:t>
+        <w:br/>
+        <w:t>3- A 2ª e 3ª leis da Termodinâmica: Dispersão de energia e entropia; entropia no zero absoluto; entropia de reação; entropia de reação em função da temperatura; desigualdade de Clausius; critérios de espontaneidade e equilíbrio; energia de Gibbs; energia de Helmholtz; energia de Gibbs de reação em função da temperatura; equação de Gibbs-Helmholtz.</w:t>
+        <w:br/>
+        <w:t>4- Equilíbrio heterogêneo: composição variável da fase gasosa: mistura de gases ideais; lei de Dalton; energia de Gibbs de um gás ideal; pressão de equilíbrio em sistemas metal-óxido-O2(g).</w:t>
+        <w:br/>
+        <w:t>5- Equilíbrio heterogêneo: composição variável da fase condensada: fugacidade; atividade termodinâmica; soluções e grandezas parciais molares; potencial químico; modelos de soluções; propriedades termodinâmicas de excesso</w:t>
       </w:r>
     </w:p>
     <w:p>
@@ -135,7 +143,9 @@
         <w:t xml:space="preserve">Critério: </w:t>
       </w:r>
       <w:r>
-        <w:t>Serão aplicadas duas avaliações escritas (P1 e P2) que comporão a nota final (NF). A nota final será calculada através da expressão:NF=(P1+2*P2)/3</w:t>
+        <w:t>Serão aplicadas duas avaliações escritas (P1 e P2) que comporão a nota final (NF). A nota final será calculada através da expressão:</w:t>
+        <w:br/>
+        <w:t>NF=(P1+2*P2)/3</w:t>
         <w:br/>
       </w:r>
       <w:r>
@@ -158,7 +168,15 @@
     </w:p>
     <w:p>
       <w:r>
-        <w:t>1) Johnson, D.L. &amp; Stracher, G.B., Thermodynamic - Loop Applications in Materials Systems, vols.1 e 2, The Minerals, Metals &amp; Materials Society, 1995. ISBN 0-87339-270-1.2) P. Atkins &amp; J. de Paula. Físico-Química, Livros Técnicos e Científicos Editora S.A., 2008. ISBN 978-85-216-1600-9.3) S.Stolen, T.Grande. Chemical Thermodynamics of Materials, John Wiley &amp; Sons, Ltd. 2005. ISBN 978-0-471-49230-6.4) R. DeHoff. Thermodynamics in Materials Science. Taylor &amp; Francis Group, 2006. ISBN 978-0-8493-4065-9.5) Y.A. Chang &amp; W.A. Oates. Materials Thermodynamics, John Wiley &amp; Sons, 2010. ISBN 978-0-470-48414-2.</w:t>
+        <w:t>1) Johnson, D.L. &amp; Stracher, G.B., Thermodynamic - Loop Applications in Materials Systems, vols.1 e 2, The Minerals, Metals &amp; Materials Society, 1995. ISBN 0-87339-270-1.</w:t>
+        <w:br/>
+        <w:t>2) P. Atkins &amp; J. de Paula. Físico-Química, Livros Técnicos e Científicos Editora S.A., 2008. ISBN 978-85-216-1600-9.</w:t>
+        <w:br/>
+        <w:t>3) S.Stolen, T.Grande. Chemical Thermodynamics of Materials, John Wiley &amp; Sons, Ltd. 2005. ISBN 978-0-471-49230-6.</w:t>
+        <w:br/>
+        <w:t>4) R. DeHoff. Thermodynamics in Materials Science. Taylor &amp; Francis Group, 2006. ISBN 978-0-8493-4065-9.</w:t>
+        <w:br/>
+        <w:t>5) Y.A. Chang &amp; W.A. Oates. Materials Thermodynamics, John Wiley &amp; Sons, 2010. ISBN 978-0-470-48414-2.</w:t>
       </w:r>
     </w:p>
     <w:p>

--- a/docs/assets/disciplinas/LOM3015.docx
+++ b/docs/assets/disciplinas/LOM3015.docx
@@ -57,7 +57,7 @@
     </w:p>
     <w:p>
       <w:r>
-        <w:t>Esta disciplina visa apresentar fundamentos de termodinâmica aplicada à área de ciência e engenharia de materiais. Especial ênfase é dada à energia na forma e calor para aquecimento de sistemas termodinâmicos; cálculos de variação de entalpia; entropia e energia de Gibbs de elementos e compostos em mudanças de estado; cálculos de variação de entalpia; entropia e energia de Gibbs de reação; aplicação da propriedade  energia de Gibbs para avaliação de transformações espontâneas e em equilíbrio; fundamentos de termodinâmica de soluções; cálculos de condições de equilíbrio em sistemas heterogêneos. Apresenta-se também as principais diferenças entre esta disciplina e a disciplina de Termodinâmica de Máquinas.</w:t>
+        <w:t>1) Introdução; 2) 1a Lei da Termodinâmica 3) 2a e 3a Leis da Termodinâmica 4) Equilíbrio heterogêneo: composição variável da fase gasosa; 5) Equilíbrio heterogêneo: composição variável da fase condensada;</w:t>
       </w:r>
     </w:p>
     <w:p>
@@ -73,11 +73,19 @@
         <w:pStyle w:val="ListBullet"/>
       </w:pPr>
       <w:r>
-        <w:t>3577649 - Carlos Angelo Nunes</w:t>
+        <w:t>Esta disciplina visa apresentar fundamentos de termodinâmica aplicada à área de ciência e engenharia de materiais. Especial ênfase é dada à energia na forma e calor para aquecimento de sistemas termodinâmicos; cálculos de variação de entalpia; entropia e energia de Gibbs de elementos e compostos em mudanças de estado; cálculos de variação de entalpia; entropia e energia de Gibbs de reação; aplicação da propriedade  energia de Gibbs para avaliação de transformações espontâneas e em equilíbrio; fundamentos de termodinâmica de soluções; cálculos de condições de equilíbrio em sistemas heterogêneos. Apresenta-se também as principais diferenças entre esta disciplina e a disciplina de Termodinâmica de Máquinas.</w:t>
         <w:br/>
       </w:r>
       <w:r>
-        <w:t>1176388 - Luiz Tadeu Fernandes Eleno</w:t>
+        <w:t>1- Introdução: sistema; vizinhanças; fases; equilíbrio; fronteiras adiabáticas e diatérmicas; processos reversíveis e irreversíveis; estado termodinâmico; mudança de estado; processos cíclicos; equação de estado; calor; trabalho.</w:t>
+        <w:br/>
+        <w:t>2- A 1ª lei de Termodinâmica: energia interna; capacidades térmicas; entalpia; entalpia de transformação de fases; entalpia de formação e de reação; entalpia de reação em função da temperatura (introdução ao loop termodinâmico).</w:t>
+        <w:br/>
+        <w:t>3- A 2ª e 3ª leis da Termodinâmica: Dispersão de energia e entropia; entropia no zero absoluto; entropia de reação; entropia de reação em função da temperatura; desigualdade de Clausius; critérios de espontaneidade e equilíbrio; energia de Gibbs; energia de Helmholtz; energia de Gibbs de reação em função da temperatura; equação de Gibbs-Helmholtz.</w:t>
+        <w:br/>
+        <w:t>4- Equilíbrio heterogêneo: composição variável da fase gasosa: mistura de gases ideais; lei de Dalton; energia de Gibbs de um gás ideal; pressão de equilíbrio em sistemas metal-óxido-O2(g).</w:t>
+        <w:br/>
+        <w:t>5- Equilíbrio heterogêneo: composição variável da fase condensada: fugacidade; atividade termodinâmica; soluções e grandezas parciais molares; potencial químico; modelos de soluções; propriedades termodinâmicas de excesso</w:t>
       </w:r>
     </w:p>
     <w:p>
@@ -90,7 +98,7 @@
     </w:p>
     <w:p>
       <w:r>
-        <w:t>1) Introdução; 2) 1a Lei da Termodinâmica 3) 2a e 3a Leis da Termodinâmica 4) Equilíbrio heterogêneo: composição variável da fase gasosa; 5) Equilíbrio heterogêneo: composição variável da fase condensada;</w:t>
+        <w:t>Esta é uma disciplina fundamental, exigindo dedicação individual para assimilação de definições e conceitos. Isto envolve leitura concentrada e realização de exercícios numéricos.</w:t>
       </w:r>
     </w:p>
     <w:p>
@@ -103,15 +111,9 @@
     </w:p>
     <w:p>
       <w:r>
-        <w:t>1- Introdução: sistema; vizinhanças; fases; equilíbrio; fronteiras adiabáticas e diatérmicas; processos reversíveis e irreversíveis; estado termodinâmico; mudança de estado; processos cíclicos; equação de estado; calor; trabalho.</w:t>
+        <w:t>Serão aplicadas duas avaliações escritas (P1 e P2) que comporão a nota final (NF). A nota final será calculada através da expressão:</w:t>
         <w:br/>
-        <w:t>2- A 1ª lei de Termodinâmica: energia interna; capacidades térmicas; entalpia; entalpia de transformação de fases; entalpia de formação e de reação; entalpia de reação em função da temperatura (introdução ao loop termodinâmico).</w:t>
-        <w:br/>
-        <w:t>3- A 2ª e 3ª leis da Termodinâmica: Dispersão de energia e entropia; entropia no zero absoluto; entropia de reação; entropia de reação em função da temperatura; desigualdade de Clausius; critérios de espontaneidade e equilíbrio; energia de Gibbs; energia de Helmholtz; energia de Gibbs de reação em função da temperatura; equação de Gibbs-Helmholtz.</w:t>
-        <w:br/>
-        <w:t>4- Equilíbrio heterogêneo: composição variável da fase gasosa: mistura de gases ideais; lei de Dalton; energia de Gibbs de um gás ideal; pressão de equilíbrio em sistemas metal-óxido-O2(g).</w:t>
-        <w:br/>
-        <w:t>5- Equilíbrio heterogêneo: composição variável da fase condensada: fugacidade; atividade termodinâmica; soluções e grandezas parciais molares; potencial químico; modelos de soluções; propriedades termodinâmicas de excesso</w:t>
+        <w:t>NF=(P1+2*P2)/3</w:t>
       </w:r>
     </w:p>
     <w:p>
@@ -133,7 +135,7 @@
         <w:t xml:space="preserve">Método: </w:t>
       </w:r>
       <w:r>
-        <w:t>Esta é uma disciplina fundamental, exigindo dedicação individual para assimilação de definições e conceitos. Isto envolve leitura concentrada e realização de exercícios numéricos.</w:t>
+        <w:t>Para a recuperação será realizada uma prova escrita (PR) abrangendo toda a matéria lecionada no semestre, valendo de 0 (zero) a 10 (dez). Média final = (NF + PR)/2.</w:t>
         <w:br/>
       </w:r>
       <w:r>
@@ -143,9 +145,15 @@
         <w:t xml:space="preserve">Critério: </w:t>
       </w:r>
       <w:r>
-        <w:t>Serão aplicadas duas avaliações escritas (P1 e P2) que comporão a nota final (NF). A nota final será calculada através da expressão:</w:t>
+        <w:t>1) Johnson, D.L. &amp; Stracher, G.B., Thermodynamic - Loop Applications in Materials Systems, vols.1 e 2, The Minerals, Metals &amp; Materials Society, 1995. ISBN 0-87339-270-1.</w:t>
         <w:br/>
-        <w:t>NF=(P1+2*P2)/3</w:t>
+        <w:t>2) P. Atkins &amp; J. de Paula. Físico-Química, Livros Técnicos e Científicos Editora S.A., 2008. ISBN 978-85-216-1600-9.</w:t>
+        <w:br/>
+        <w:t>3) S.Stolen, T.Grande. Chemical Thermodynamics of Materials, John Wiley &amp; Sons, Ltd. 2005. ISBN 978-0-471-49230-6.</w:t>
+        <w:br/>
+        <w:t>4) R. DeHoff. Thermodynamics in Materials Science. Taylor &amp; Francis Group, 2006. ISBN 978-0-8493-4065-9.</w:t>
+        <w:br/>
+        <w:t>5) Y.A. Chang &amp; W.A. Oates. Materials Thermodynamics, John Wiley &amp; Sons, 2010. ISBN 978-0-470-48414-2.</w:t>
         <w:br/>
       </w:r>
       <w:r>
@@ -155,7 +163,7 @@
         <w:t xml:space="preserve">Norma de recuperação: </w:t>
       </w:r>
       <w:r>
-        <w:t>Para a recuperação será realizada uma prova escrita (PR) abrangendo toda a matéria lecionada no semestre, valendo de 0 (zero) a 10 (dez). Média final = (NF + PR)/2.</w:t>
+        <w:t>3577649 - Carlos Angelo Nunes</w:t>
       </w:r>
     </w:p>
     <w:p>
@@ -168,15 +176,7 @@
     </w:p>
     <w:p>
       <w:r>
-        <w:t>1) Johnson, D.L. &amp; Stracher, G.B., Thermodynamic - Loop Applications in Materials Systems, vols.1 e 2, The Minerals, Metals &amp; Materials Society, 1995. ISBN 0-87339-270-1.</w:t>
-        <w:br/>
-        <w:t>2) P. Atkins &amp; J. de Paula. Físico-Química, Livros Técnicos e Científicos Editora S.A., 2008. ISBN 978-85-216-1600-9.</w:t>
-        <w:br/>
-        <w:t>3) S.Stolen, T.Grande. Chemical Thermodynamics of Materials, John Wiley &amp; Sons, Ltd. 2005. ISBN 978-0-471-49230-6.</w:t>
-        <w:br/>
-        <w:t>4) R. DeHoff. Thermodynamics in Materials Science. Taylor &amp; Francis Group, 2006. ISBN 978-0-8493-4065-9.</w:t>
-        <w:br/>
-        <w:t>5) Y.A. Chang &amp; W.A. Oates. Materials Thermodynamics, John Wiley &amp; Sons, 2010. ISBN 978-0-470-48414-2.</w:t>
+        <w:t>1176388 - Luiz Tadeu Fernandes Eleno</w:t>
       </w:r>
     </w:p>
     <w:p>
